--- a/Kickstarter Crowdfunding Analysis & Observations.docx
+++ b/Kickstarter Crowdfunding Analysis & Observations.docx
@@ -316,15 +316,96 @@
         </w:rPr>
         <w:t>accurate</w:t>
       </w:r>
+      <w:r>
+        <w:rPr>
+          <w:rFonts w:ascii="Times New Roman" w:hAnsi="Times New Roman" w:cs="Times New Roman"/>
+          <w:sz w:val="24"/>
+        </w:rPr>
+        <w:t xml:space="preserve"> distribution of projects if the</w:t>
+      </w:r>
+      <w:r>
+        <w:rPr>
+          <w:rFonts w:ascii="Times New Roman" w:hAnsi="Times New Roman" w:cs="Times New Roman"/>
+          <w:sz w:val="24"/>
+        </w:rPr>
+        <w:t>re weren’t so many sampled from this singular sub-category.</w:t>
+      </w:r>
+      <w:r>
+        <w:rPr>
+          <w:rFonts w:ascii="Times New Roman" w:hAnsi="Times New Roman" w:cs="Times New Roman"/>
+          <w:sz w:val="24"/>
+        </w:rPr>
+        <w:t xml:space="preserve"> Additionally, </w:t>
+      </w:r>
+      <w:r>
+        <w:rPr>
+          <w:rFonts w:ascii="Times New Roman" w:hAnsi="Times New Roman" w:cs="Times New Roman"/>
+          <w:sz w:val="24"/>
+        </w:rPr>
+        <w:t>that lack of data for live projects in the majority of categories and sub-categories limits any ability to make any meaningful decisions from that data.</w:t>
+      </w:r>
+    </w:p>
+    <w:p>
+      <w:pPr>
+        <w:spacing w:after="0" w:line="480" w:lineRule="auto"/>
+        <w:rPr>
+          <w:rFonts w:ascii="Times New Roman" w:hAnsi="Times New Roman" w:cs="Times New Roman"/>
+          <w:sz w:val="24"/>
+        </w:rPr>
+      </w:pPr>
+      <w:r>
+        <w:rPr>
+          <w:rFonts w:ascii="Times New Roman" w:hAnsi="Times New Roman" w:cs="Times New Roman"/>
+          <w:sz w:val="24"/>
+        </w:rPr>
+        <w:tab/>
+        <w:t>Moving past the conclusions and limitations</w:t>
+      </w:r>
+      <w:r>
+        <w:rPr>
+          <w:rFonts w:ascii="Times New Roman" w:hAnsi="Times New Roman" w:cs="Times New Roman"/>
+          <w:sz w:val="24"/>
+        </w:rPr>
+        <w:t xml:space="preserve">, there are </w:t>
+      </w:r>
+      <w:r>
+        <w:rPr>
+          <w:rFonts w:ascii="Times New Roman" w:hAnsi="Times New Roman" w:cs="Times New Roman"/>
+          <w:sz w:val="24"/>
+        </w:rPr>
+        <w:t>definitely areas where additional tables and plots would be useful.</w:t>
+      </w:r>
+      <w:r>
+        <w:rPr>
+          <w:rFonts w:ascii="Times New Roman" w:hAnsi="Times New Roman" w:cs="Times New Roman"/>
+          <w:sz w:val="24"/>
+        </w:rPr>
+        <w:t xml:space="preserve"> </w:t>
+      </w:r>
+      <w:r>
+        <w:rPr>
+          <w:rFonts w:ascii="Times New Roman" w:hAnsi="Times New Roman" w:cs="Times New Roman"/>
+          <w:sz w:val="24"/>
+        </w:rPr>
+        <w:t xml:space="preserve">One instance would be to add a pivot table of project state </w:t>
+      </w:r>
+      <w:r>
+        <w:rPr>
+          <w:rFonts w:ascii="Times New Roman" w:hAnsi="Times New Roman" w:cs="Times New Roman"/>
+          <w:sz w:val="24"/>
+        </w:rPr>
+        <w:lastRenderedPageBreak/>
+        <w:t xml:space="preserve">based on average backer donation, with filters for year and category. </w:t>
+      </w:r>
+      <w:r>
+        <w:rPr>
+          <w:rFonts w:ascii="Times New Roman" w:hAnsi="Times New Roman" w:cs="Times New Roman"/>
+          <w:sz w:val="24"/>
+        </w:rPr>
+        <w:t xml:space="preserve">This could be visualized through the use of a </w:t>
+      </w:r>
       <w:bookmarkStart w:id="0" w:name="_GoBack"/>
       <w:bookmarkEnd w:id="0"/>
-      <w:r>
-        <w:rPr>
-          <w:rFonts w:ascii="Times New Roman" w:hAnsi="Times New Roman" w:cs="Times New Roman"/>
-          <w:sz w:val="24"/>
-        </w:rPr>
-        <w:t xml:space="preserve"> distribution of projects if the </w:t>
-      </w:r>
     </w:p>
     <w:sectPr>
       <w:headerReference w:type="default" r:id="rId6"/>
@@ -566,6 +647,7 @@
     <w:lsdException w:name="HTML Sample" w:semiHidden="1" w:unhideWhenUsed="1"/>
     <w:lsdException w:name="HTML Typewriter" w:semiHidden="1" w:unhideWhenUsed="1"/>
     <w:lsdException w:name="HTML Variable" w:semiHidden="1" w:unhideWhenUsed="1"/>
+    <w:lsdException w:name="Normal Table" w:semiHidden="1" w:unhideWhenUsed="1"/>
     <w:lsdException w:name="annotation subject" w:semiHidden="1" w:unhideWhenUsed="1"/>
     <w:lsdException w:name="No List" w:semiHidden="1" w:unhideWhenUsed="1"/>
     <w:lsdException w:name="Outline List 1" w:semiHidden="1" w:unhideWhenUsed="1"/>
@@ -611,9 +693,11 @@
     <w:lsdException w:name="Table Subtle 1" w:semiHidden="1" w:unhideWhenUsed="1"/>
     <w:lsdException w:name="Table Subtle 2" w:semiHidden="1" w:unhideWhenUsed="1"/>
     <w:lsdException w:name="Table Web 1" w:semiHidden="1" w:unhideWhenUsed="1"/>
+    <w:lsdException w:name="Table Web 2" w:semiHidden="1" w:unhideWhenUsed="1"/>
     <w:lsdException w:name="Table Web 3" w:semiHidden="1" w:unhideWhenUsed="1"/>
     <w:lsdException w:name="Balloon Text" w:semiHidden="1" w:unhideWhenUsed="1"/>
     <w:lsdException w:name="Table Grid" w:uiPriority="39"/>
+    <w:lsdException w:name="Table Theme" w:semiHidden="1" w:unhideWhenUsed="1"/>
     <w:lsdException w:name="Placeholder Text" w:semiHidden="1"/>
     <w:lsdException w:name="No Spacing" w:uiPriority="1" w:qFormat="1"/>
     <w:lsdException w:name="Light Shading" w:uiPriority="60"/>

--- a/Kickstarter Crowdfunding Analysis & Observations.docx
+++ b/Kickstarter Crowdfunding Analysis & Observations.docx
@@ -387,7 +387,28 @@
           <w:rFonts w:ascii="Times New Roman" w:hAnsi="Times New Roman" w:cs="Times New Roman"/>
           <w:sz w:val="24"/>
         </w:rPr>
-        <w:t xml:space="preserve">One instance would be to add a pivot table of project state </w:t>
+        <w:t xml:space="preserve">One instance would be to add a pivot table of project state based on </w:t>
+      </w:r>
+      <w:r>
+        <w:rPr>
+          <w:rFonts w:ascii="Times New Roman" w:hAnsi="Times New Roman" w:cs="Times New Roman"/>
+          <w:sz w:val="24"/>
+        </w:rPr>
+        <w:t>the number of backers for the project</w:t>
+      </w:r>
+      <w:r>
+        <w:rPr>
+          <w:rFonts w:ascii="Times New Roman" w:hAnsi="Times New Roman" w:cs="Times New Roman"/>
+          <w:sz w:val="24"/>
+        </w:rPr>
+        <w:t xml:space="preserve">, with filters for category. </w:t>
+      </w:r>
+      <w:r>
+        <w:rPr>
+          <w:rFonts w:ascii="Times New Roman" w:hAnsi="Times New Roman" w:cs="Times New Roman"/>
+          <w:sz w:val="24"/>
+        </w:rPr>
+        <w:t xml:space="preserve">However, before doing </w:t>
       </w:r>
       <w:r>
         <w:rPr>
@@ -395,14 +416,35 @@
           <w:sz w:val="24"/>
         </w:rPr>
         <w:lastRenderedPageBreak/>
-        <w:t xml:space="preserve">based on average backer donation, with filters for year and category. </w:t>
-      </w:r>
-      <w:r>
-        <w:rPr>
-          <w:rFonts w:ascii="Times New Roman" w:hAnsi="Times New Roman" w:cs="Times New Roman"/>
-          <w:sz w:val="24"/>
-        </w:rPr>
-        <w:t xml:space="preserve">This could be visualized through the use of a </w:t>
+        <w:t xml:space="preserve">this, an additional column would need to be added to the initial data tab to group the backer data into specified ranges. With that completed, a bar chart could be created to visualize the data to find </w:t>
+      </w:r>
+      <w:r>
+        <w:rPr>
+          <w:rFonts w:ascii="Times New Roman" w:hAnsi="Times New Roman" w:cs="Times New Roman"/>
+          <w:sz w:val="24"/>
+        </w:rPr>
+        <w:t>whether a project with more backers was more successful than one with fewer backers</w:t>
+      </w:r>
+      <w:r>
+        <w:rPr>
+          <w:rFonts w:ascii="Times New Roman" w:hAnsi="Times New Roman" w:cs="Times New Roman"/>
+          <w:sz w:val="24"/>
+        </w:rPr>
+        <w:t>. Another possible option would be to include a line chart that compares the monetary ranges of the</w:t>
+      </w:r>
+      <w:r>
+        <w:rPr>
+          <w:rFonts w:ascii="Times New Roman" w:hAnsi="Times New Roman" w:cs="Times New Roman"/>
+          <w:sz w:val="24"/>
+        </w:rPr>
+        <w:t xml:space="preserve"> average donation to the percentage of project state. This would be similar to the already performed goal range analyses but would help identify a potential meaningful relationship. Finally, for each of the individual project states, a pie chart could </w:t>
+      </w:r>
+      <w:r>
+        <w:rPr>
+          <w:rFonts w:ascii="Times New Roman" w:hAnsi="Times New Roman" w:cs="Times New Roman"/>
+          <w:sz w:val="24"/>
+        </w:rPr>
+        <w:t>be used to show the distribution of categories and sub-categories included in two of the already present pivot tables. These pie charts would provide a different perspective on the data compared to the stacked bar charts currently being used, as the latter can be a little difficult to view at times.</w:t>
       </w:r>
       <w:bookmarkStart w:id="0" w:name="_GoBack"/>
       <w:bookmarkEnd w:id="0"/>

--- a/Kickstarter Crowdfunding Analysis & Observations.docx
+++ b/Kickstarter Crowdfunding Analysis & Observations.docx
@@ -101,21 +101,126 @@
           <w:rFonts w:ascii="Times New Roman" w:hAnsi="Times New Roman" w:cs="Times New Roman"/>
           <w:sz w:val="24"/>
         </w:rPr>
-        <w:t xml:space="preserve"> use Excel formulas, pivot tables, and pivot charts to perform analyses of data from 4000 Kickstarter Crowdfunding projects. </w:t>
-      </w:r>
-      <w:r>
-        <w:rPr>
-          <w:rFonts w:ascii="Times New Roman" w:hAnsi="Times New Roman" w:cs="Times New Roman"/>
-          <w:sz w:val="24"/>
-        </w:rPr>
-        <w:t xml:space="preserve">Formulas were used to calculate additional data for additional fields to supplement the initially provided information. These values were then used to create pivot tables and charts to display the project outcomes for different criteria and using different filters. These tabular and graphical representations </w:t>
-      </w:r>
-      <w:r>
-        <w:rPr>
-          <w:rFonts w:ascii="Times New Roman" w:hAnsi="Times New Roman" w:cs="Times New Roman"/>
-          <w:sz w:val="24"/>
-        </w:rPr>
-        <w:t>allowed for certain conclusions to be drawn, but also exposed some limitations from the dataset.</w:t>
+        <w:t xml:space="preserve"> use Excel formulas, pivot tables, and pivot charts to </w:t>
+      </w:r>
+      <w:r>
+        <w:rPr>
+          <w:rFonts w:ascii="Times New Roman" w:hAnsi="Times New Roman" w:cs="Times New Roman"/>
+          <w:sz w:val="24"/>
+        </w:rPr>
+        <w:t>enable</w:t>
+      </w:r>
+      <w:r>
+        <w:rPr>
+          <w:rFonts w:ascii="Times New Roman" w:hAnsi="Times New Roman" w:cs="Times New Roman"/>
+          <w:sz w:val="24"/>
+        </w:rPr>
+        <w:t xml:space="preserve"> analyses of data from 4000 Kickstarter Crowdfunding projects. </w:t>
+      </w:r>
+      <w:r>
+        <w:rPr>
+          <w:rFonts w:ascii="Times New Roman" w:hAnsi="Times New Roman" w:cs="Times New Roman"/>
+          <w:sz w:val="24"/>
+        </w:rPr>
+        <w:t xml:space="preserve">Formulas were used to calculate data for additional fields to supplement the initial information. </w:t>
+      </w:r>
+      <w:r>
+        <w:rPr>
+          <w:rFonts w:ascii="Times New Roman" w:hAnsi="Times New Roman" w:cs="Times New Roman"/>
+          <w:sz w:val="24"/>
+        </w:rPr>
+        <w:t xml:space="preserve">Next, </w:t>
+      </w:r>
+      <w:r>
+        <w:rPr>
+          <w:rFonts w:ascii="Times New Roman" w:hAnsi="Times New Roman" w:cs="Times New Roman"/>
+          <w:sz w:val="24"/>
+        </w:rPr>
+        <w:t>the entire dataset was</w:t>
+      </w:r>
+      <w:r>
+        <w:rPr>
+          <w:rFonts w:ascii="Times New Roman" w:hAnsi="Times New Roman" w:cs="Times New Roman"/>
+          <w:sz w:val="24"/>
+        </w:rPr>
+        <w:t xml:space="preserve"> used to create pivot tables and charts display</w:t>
+      </w:r>
+      <w:r>
+        <w:rPr>
+          <w:rFonts w:ascii="Times New Roman" w:hAnsi="Times New Roman" w:cs="Times New Roman"/>
+          <w:sz w:val="24"/>
+        </w:rPr>
+        <w:t>ing</w:t>
+      </w:r>
+      <w:r>
+        <w:rPr>
+          <w:rFonts w:ascii="Times New Roman" w:hAnsi="Times New Roman" w:cs="Times New Roman"/>
+          <w:sz w:val="24"/>
+        </w:rPr>
+        <w:t xml:space="preserve"> the project outcomes </w:t>
+      </w:r>
+      <w:r>
+        <w:rPr>
+          <w:rFonts w:ascii="Times New Roman" w:hAnsi="Times New Roman" w:cs="Times New Roman"/>
+          <w:sz w:val="24"/>
+        </w:rPr>
+        <w:t>based on</w:t>
+      </w:r>
+      <w:r>
+        <w:rPr>
+          <w:rFonts w:ascii="Times New Roman" w:hAnsi="Times New Roman" w:cs="Times New Roman"/>
+          <w:sz w:val="24"/>
+        </w:rPr>
+        <w:t xml:space="preserve"> different criteria </w:t>
+      </w:r>
+      <w:r>
+        <w:rPr>
+          <w:rFonts w:ascii="Times New Roman" w:hAnsi="Times New Roman" w:cs="Times New Roman"/>
+          <w:sz w:val="24"/>
+        </w:rPr>
+        <w:t xml:space="preserve">and </w:t>
+      </w:r>
+      <w:r>
+        <w:rPr>
+          <w:rFonts w:ascii="Times New Roman" w:hAnsi="Times New Roman" w:cs="Times New Roman"/>
+          <w:sz w:val="24"/>
+        </w:rPr>
+        <w:t xml:space="preserve">utilizing various </w:t>
+      </w:r>
+      <w:r>
+        <w:rPr>
+          <w:rFonts w:ascii="Times New Roman" w:hAnsi="Times New Roman" w:cs="Times New Roman"/>
+          <w:sz w:val="24"/>
+        </w:rPr>
+        <w:t xml:space="preserve">filters. These tabular and graphical representations </w:t>
+      </w:r>
+      <w:r>
+        <w:rPr>
+          <w:rFonts w:ascii="Times New Roman" w:hAnsi="Times New Roman" w:cs="Times New Roman"/>
+          <w:sz w:val="24"/>
+        </w:rPr>
+        <w:t>allowed for</w:t>
+      </w:r>
+      <w:r>
+        <w:rPr>
+          <w:rFonts w:ascii="Times New Roman" w:hAnsi="Times New Roman" w:cs="Times New Roman"/>
+          <w:sz w:val="24"/>
+        </w:rPr>
+        <w:t xml:space="preserve"> certain conclusions to be drawn, but also exposed some limitations </w:t>
+      </w:r>
+      <w:r>
+        <w:rPr>
+          <w:rFonts w:ascii="Times New Roman" w:hAnsi="Times New Roman" w:cs="Times New Roman"/>
+          <w:sz w:val="24"/>
+        </w:rPr>
+        <w:t>of</w:t>
+      </w:r>
+      <w:r>
+        <w:rPr>
+          <w:rFonts w:ascii="Times New Roman" w:hAnsi="Times New Roman" w:cs="Times New Roman"/>
+          <w:sz w:val="24"/>
+        </w:rPr>
+        <w:t xml:space="preserve"> the dataset.</w:t>
       </w:r>
     </w:p>
     <w:p>
@@ -138,28 +243,49 @@
           <w:rFonts w:ascii="Times New Roman" w:hAnsi="Times New Roman" w:cs="Times New Roman"/>
           <w:sz w:val="24"/>
         </w:rPr>
-        <w:t xml:space="preserve">The first of several conclusions that can be drawn from the data is that the vast majority of Kickstarter Crowdfunding projects were either successes or failures. This is proven by the projects counts for those project states being in the thousands compared to the canceled and live counts in the hundreds. There is a slight edge towards more projects being successful rather than failing, but </w:t>
-      </w:r>
-      <w:r>
-        <w:rPr>
-          <w:rFonts w:ascii="Times New Roman" w:hAnsi="Times New Roman" w:cs="Times New Roman"/>
-          <w:sz w:val="24"/>
-        </w:rPr>
-        <w:t>it</w:t>
-      </w:r>
-      <w:r>
-        <w:rPr>
-          <w:rFonts w:ascii="Times New Roman" w:hAnsi="Times New Roman" w:cs="Times New Roman"/>
-          <w:sz w:val="24"/>
-        </w:rPr>
-        <w:t xml:space="preserve"> can’t be assumed because there are close in </w:t>
-      </w:r>
-      <w:r>
-        <w:rPr>
-          <w:rFonts w:ascii="Times New Roman" w:hAnsi="Times New Roman" w:cs="Times New Roman"/>
-          <w:sz w:val="24"/>
-        </w:rPr>
-        <w:t xml:space="preserve">overall percentage of projects in the sample (~15 percentage points). With tens of thousands more similar projects not included in this sample, that close gap of 15 percentage points could easily be closed up and flipped in the other direction, which highlights </w:t>
+        <w:t xml:space="preserve">The first conclusions that can be drawn from the data is that the vast majority of Kickstarter Crowdfunding projects were either successes or failures. This is proven by the </w:t>
+      </w:r>
+      <w:r>
+        <w:rPr>
+          <w:rFonts w:ascii="Times New Roman" w:hAnsi="Times New Roman" w:cs="Times New Roman"/>
+          <w:sz w:val="24"/>
+        </w:rPr>
+        <w:t xml:space="preserve">project </w:t>
+      </w:r>
+      <w:r>
+        <w:rPr>
+          <w:rFonts w:ascii="Times New Roman" w:hAnsi="Times New Roman" w:cs="Times New Roman"/>
+          <w:sz w:val="24"/>
+        </w:rPr>
+        <w:t xml:space="preserve">counts for those </w:t>
+      </w:r>
+      <w:r>
+        <w:rPr>
+          <w:rFonts w:ascii="Times New Roman" w:hAnsi="Times New Roman" w:cs="Times New Roman"/>
+          <w:sz w:val="24"/>
+        </w:rPr>
+        <w:t>outcomes</w:t>
+      </w:r>
+      <w:r>
+        <w:rPr>
+          <w:rFonts w:ascii="Times New Roman" w:hAnsi="Times New Roman" w:cs="Times New Roman"/>
+          <w:sz w:val="24"/>
+        </w:rPr>
+        <w:t xml:space="preserve"> being in the thousands compared to the canceled and live counts in the hundreds. </w:t>
+      </w:r>
+      <w:r>
+        <w:rPr>
+          <w:rFonts w:ascii="Times New Roman" w:hAnsi="Times New Roman" w:cs="Times New Roman"/>
+          <w:sz w:val="24"/>
+        </w:rPr>
+        <w:t>Slightly more projects were successes rather than failures</w:t>
+      </w:r>
+      <w:r>
+        <w:rPr>
+          <w:rFonts w:ascii="Times New Roman" w:hAnsi="Times New Roman" w:cs="Times New Roman"/>
+          <w:sz w:val="24"/>
+        </w:rPr>
+        <w:t xml:space="preserve">, but </w:t>
       </w:r>
       <w:r>
         <w:rPr>
@@ -173,7 +299,140 @@
           <w:rFonts w:ascii="Times New Roman" w:hAnsi="Times New Roman" w:cs="Times New Roman"/>
           <w:sz w:val="24"/>
         </w:rPr>
-        <w:t xml:space="preserve"> limitation of the dataset. </w:t>
+        <w:t xml:space="preserve"> can’t be assumed </w:t>
+      </w:r>
+      <w:r>
+        <w:rPr>
+          <w:rFonts w:ascii="Times New Roman" w:hAnsi="Times New Roman" w:cs="Times New Roman"/>
+          <w:sz w:val="24"/>
+        </w:rPr>
+        <w:t xml:space="preserve">for the </w:t>
+      </w:r>
+      <w:r>
+        <w:rPr>
+          <w:rFonts w:ascii="Times New Roman" w:hAnsi="Times New Roman" w:cs="Times New Roman"/>
+          <w:sz w:val="24"/>
+        </w:rPr>
+        <w:t xml:space="preserve">total </w:t>
+      </w:r>
+      <w:r>
+        <w:rPr>
+          <w:rFonts w:ascii="Times New Roman" w:hAnsi="Times New Roman" w:cs="Times New Roman"/>
+          <w:sz w:val="24"/>
+        </w:rPr>
+        <w:t xml:space="preserve">population of Kickstarter projects because </w:t>
+      </w:r>
+      <w:r>
+        <w:rPr>
+          <w:rFonts w:ascii="Times New Roman" w:hAnsi="Times New Roman" w:cs="Times New Roman"/>
+          <w:sz w:val="24"/>
+        </w:rPr>
+        <w:t xml:space="preserve">these </w:t>
+      </w:r>
+      <w:r>
+        <w:rPr>
+          <w:rFonts w:ascii="Times New Roman" w:hAnsi="Times New Roman" w:cs="Times New Roman"/>
+          <w:sz w:val="24"/>
+        </w:rPr>
+        <w:t>outcomes</w:t>
+      </w:r>
+      <w:r>
+        <w:rPr>
+          <w:rFonts w:ascii="Times New Roman" w:hAnsi="Times New Roman" w:cs="Times New Roman"/>
+          <w:sz w:val="24"/>
+        </w:rPr>
+        <w:t xml:space="preserve"> </w:t>
+      </w:r>
+      <w:r>
+        <w:rPr>
+          <w:rFonts w:ascii="Times New Roman" w:hAnsi="Times New Roman" w:cs="Times New Roman"/>
+          <w:sz w:val="24"/>
+        </w:rPr>
+        <w:t xml:space="preserve">were only separated by approximately fifteen percentage points. </w:t>
+      </w:r>
+      <w:r>
+        <w:rPr>
+          <w:rFonts w:ascii="Times New Roman" w:hAnsi="Times New Roman" w:cs="Times New Roman"/>
+          <w:sz w:val="24"/>
+        </w:rPr>
+        <w:t xml:space="preserve">With tens of thousands more similar projects not included in this </w:t>
+      </w:r>
+      <w:r>
+        <w:rPr>
+          <w:rFonts w:ascii="Times New Roman" w:hAnsi="Times New Roman" w:cs="Times New Roman"/>
+          <w:sz w:val="24"/>
+        </w:rPr>
+        <w:t>dataset</w:t>
+      </w:r>
+      <w:r>
+        <w:rPr>
+          <w:rFonts w:ascii="Times New Roman" w:hAnsi="Times New Roman" w:cs="Times New Roman"/>
+          <w:sz w:val="24"/>
+        </w:rPr>
+        <w:t xml:space="preserve">, that </w:t>
+      </w:r>
+      <w:r>
+        <w:rPr>
+          <w:rFonts w:ascii="Times New Roman" w:hAnsi="Times New Roman" w:cs="Times New Roman"/>
+          <w:sz w:val="24"/>
+        </w:rPr>
+        <w:t>percentage point difference</w:t>
+      </w:r>
+      <w:r>
+        <w:rPr>
+          <w:rFonts w:ascii="Times New Roman" w:hAnsi="Times New Roman" w:cs="Times New Roman"/>
+          <w:sz w:val="24"/>
+        </w:rPr>
+        <w:t xml:space="preserve"> could easily </w:t>
+      </w:r>
+      <w:r>
+        <w:rPr>
+          <w:rFonts w:ascii="Times New Roman" w:hAnsi="Times New Roman" w:cs="Times New Roman"/>
+          <w:sz w:val="24"/>
+        </w:rPr>
+        <w:t>be</w:t>
+      </w:r>
+      <w:r>
+        <w:rPr>
+          <w:rFonts w:ascii="Times New Roman" w:hAnsi="Times New Roman" w:cs="Times New Roman"/>
+          <w:sz w:val="24"/>
+        </w:rPr>
+        <w:t xml:space="preserve"> eliminated or</w:t>
+      </w:r>
+      <w:r>
+        <w:rPr>
+          <w:rFonts w:ascii="Times New Roman" w:hAnsi="Times New Roman" w:cs="Times New Roman"/>
+          <w:sz w:val="24"/>
+        </w:rPr>
+        <w:t xml:space="preserve"> reversed</w:t>
+      </w:r>
+      <w:r>
+        <w:rPr>
+          <w:rFonts w:ascii="Times New Roman" w:hAnsi="Times New Roman" w:cs="Times New Roman"/>
+          <w:sz w:val="24"/>
+        </w:rPr>
+        <w:t>. This</w:t>
+      </w:r>
+      <w:r>
+        <w:rPr>
+          <w:rFonts w:ascii="Times New Roman" w:hAnsi="Times New Roman" w:cs="Times New Roman"/>
+          <w:sz w:val="24"/>
+        </w:rPr>
+        <w:t xml:space="preserve"> highlights </w:t>
+      </w:r>
+      <w:r>
+        <w:rPr>
+          <w:rFonts w:ascii="Times New Roman" w:hAnsi="Times New Roman" w:cs="Times New Roman"/>
+          <w:sz w:val="24"/>
+        </w:rPr>
+        <w:t>th</w:t>
+      </w:r>
+      <w:r>
+        <w:rPr>
+          <w:rFonts w:ascii="Times New Roman" w:hAnsi="Times New Roman" w:cs="Times New Roman"/>
+          <w:sz w:val="24"/>
+        </w:rPr>
+        <w:t>e limiting nature of the narrow sample size of this dataset compared to the total project population.</w:t>
       </w:r>
     </w:p>
     <w:p>
@@ -196,21 +455,77 @@
           <w:rFonts w:ascii="Times New Roman" w:hAnsi="Times New Roman" w:cs="Times New Roman"/>
           <w:sz w:val="24"/>
         </w:rPr>
-        <w:t xml:space="preserve">When looking at the percentage of project state versus the stated goal range, it can be concluded that there is no discernable correlation </w:t>
-      </w:r>
-      <w:r>
-        <w:rPr>
-          <w:rFonts w:ascii="Times New Roman" w:hAnsi="Times New Roman" w:cs="Times New Roman"/>
-          <w:sz w:val="24"/>
-        </w:rPr>
-        <w:t xml:space="preserve">for projects that were successes or failures. However, it is clear that more projects in the higher goal ranges were canceled than those in the lower ranges. </w:t>
-      </w:r>
-      <w:r>
-        <w:rPr>
-          <w:rFonts w:ascii="Times New Roman" w:hAnsi="Times New Roman" w:cs="Times New Roman"/>
-          <w:sz w:val="24"/>
-        </w:rPr>
-        <w:t xml:space="preserve">Justifying the former case, the line plots for the successful and failed projects do initially show a consistent trend of decreasing and increasing respectively. However, the traces </w:t>
+        <w:t xml:space="preserve">When looking at the percentage of project </w:t>
+      </w:r>
+      <w:r>
+        <w:rPr>
+          <w:rFonts w:ascii="Times New Roman" w:hAnsi="Times New Roman" w:cs="Times New Roman"/>
+          <w:sz w:val="24"/>
+        </w:rPr>
+        <w:t>outcome</w:t>
+      </w:r>
+      <w:r>
+        <w:rPr>
+          <w:rFonts w:ascii="Times New Roman" w:hAnsi="Times New Roman" w:cs="Times New Roman"/>
+          <w:sz w:val="24"/>
+        </w:rPr>
+        <w:t xml:space="preserve"> versus the </w:t>
+      </w:r>
+      <w:r>
+        <w:rPr>
+          <w:rFonts w:ascii="Times New Roman" w:hAnsi="Times New Roman" w:cs="Times New Roman"/>
+          <w:sz w:val="24"/>
+        </w:rPr>
+        <w:t xml:space="preserve">monetary </w:t>
+      </w:r>
+      <w:r>
+        <w:rPr>
+          <w:rFonts w:ascii="Times New Roman" w:hAnsi="Times New Roman" w:cs="Times New Roman"/>
+          <w:sz w:val="24"/>
+        </w:rPr>
+        <w:t>goal range, it can be concluded that there is no discernable correlation</w:t>
+      </w:r>
+      <w:r>
+        <w:rPr>
+          <w:rFonts w:ascii="Times New Roman" w:hAnsi="Times New Roman" w:cs="Times New Roman"/>
+          <w:sz w:val="24"/>
+        </w:rPr>
+        <w:t xml:space="preserve"> between those variables</w:t>
+      </w:r>
+      <w:r>
+        <w:rPr>
+          <w:rFonts w:ascii="Times New Roman" w:hAnsi="Times New Roman" w:cs="Times New Roman"/>
+          <w:sz w:val="24"/>
+        </w:rPr>
+        <w:t xml:space="preserve"> </w:t>
+      </w:r>
+      <w:r>
+        <w:rPr>
+          <w:rFonts w:ascii="Times New Roman" w:hAnsi="Times New Roman" w:cs="Times New Roman"/>
+          <w:sz w:val="24"/>
+        </w:rPr>
+        <w:t xml:space="preserve">for projects that were </w:t>
+      </w:r>
+      <w:r>
+        <w:rPr>
+          <w:rFonts w:ascii="Times New Roman" w:hAnsi="Times New Roman" w:cs="Times New Roman"/>
+          <w:sz w:val="24"/>
+        </w:rPr>
+        <w:t xml:space="preserve">either </w:t>
+      </w:r>
+      <w:r>
+        <w:rPr>
+          <w:rFonts w:ascii="Times New Roman" w:hAnsi="Times New Roman" w:cs="Times New Roman"/>
+          <w:sz w:val="24"/>
+        </w:rPr>
+        <w:t xml:space="preserve">successes or failures. However, it is clear that more projects in the higher goal ranges were canceled than those in the lower ranges. </w:t>
+      </w:r>
+      <w:r>
+        <w:rPr>
+          <w:rFonts w:ascii="Times New Roman" w:hAnsi="Times New Roman" w:cs="Times New Roman"/>
+          <w:sz w:val="24"/>
+        </w:rPr>
+        <w:t xml:space="preserve">Justifying the former case, the line plots for the </w:t>
       </w:r>
       <w:r>
         <w:rPr>
@@ -218,14 +533,105 @@
           <w:sz w:val="24"/>
         </w:rPr>
         <w:lastRenderedPageBreak/>
-        <w:t>then change directions, which invalidates that initial analysis</w:t>
-      </w:r>
-      <w:r>
-        <w:rPr>
-          <w:rFonts w:ascii="Times New Roman" w:hAnsi="Times New Roman" w:cs="Times New Roman"/>
-          <w:sz w:val="24"/>
-        </w:rPr>
-        <w:t>. The line plot for the canceled data continues to grow, so that does give a clear indication that a conclusion can be drawn.</w:t>
+        <w:t xml:space="preserve">successful and failed projects do initially show a consistent trend of decreasing and increasing respectively. </w:t>
+      </w:r>
+      <w:r>
+        <w:rPr>
+          <w:rFonts w:ascii="Times New Roman" w:hAnsi="Times New Roman" w:cs="Times New Roman"/>
+          <w:sz w:val="24"/>
+        </w:rPr>
+        <w:t>That trend then reverses</w:t>
+      </w:r>
+      <w:r>
+        <w:rPr>
+          <w:rFonts w:ascii="Times New Roman" w:hAnsi="Times New Roman" w:cs="Times New Roman"/>
+          <w:sz w:val="24"/>
+        </w:rPr>
+        <w:t>, which invalidates th</w:t>
+      </w:r>
+      <w:r>
+        <w:rPr>
+          <w:rFonts w:ascii="Times New Roman" w:hAnsi="Times New Roman" w:cs="Times New Roman"/>
+          <w:sz w:val="24"/>
+        </w:rPr>
+        <w:t xml:space="preserve">e aforementioned </w:t>
+      </w:r>
+      <w:r>
+        <w:rPr>
+          <w:rFonts w:ascii="Times New Roman" w:hAnsi="Times New Roman" w:cs="Times New Roman"/>
+          <w:sz w:val="24"/>
+        </w:rPr>
+        <w:t>analysis</w:t>
+      </w:r>
+      <w:r>
+        <w:rPr>
+          <w:rFonts w:ascii="Times New Roman" w:hAnsi="Times New Roman" w:cs="Times New Roman"/>
+          <w:sz w:val="24"/>
+        </w:rPr>
+        <w:t xml:space="preserve">. </w:t>
+      </w:r>
+      <w:r>
+        <w:rPr>
+          <w:rFonts w:ascii="Times New Roman" w:hAnsi="Times New Roman" w:cs="Times New Roman"/>
+          <w:sz w:val="24"/>
+        </w:rPr>
+        <w:t>In the latter case, t</w:t>
+      </w:r>
+      <w:r>
+        <w:rPr>
+          <w:rFonts w:ascii="Times New Roman" w:hAnsi="Times New Roman" w:cs="Times New Roman"/>
+          <w:sz w:val="24"/>
+        </w:rPr>
+        <w:t>he line plot for the canceled data continues to grow</w:t>
+      </w:r>
+      <w:r>
+        <w:rPr>
+          <w:rFonts w:ascii="Times New Roman" w:hAnsi="Times New Roman" w:cs="Times New Roman"/>
+          <w:sz w:val="24"/>
+        </w:rPr>
+        <w:t xml:space="preserve"> with goal range</w:t>
+      </w:r>
+      <w:r>
+        <w:rPr>
+          <w:rFonts w:ascii="Times New Roman" w:hAnsi="Times New Roman" w:cs="Times New Roman"/>
+          <w:sz w:val="24"/>
+        </w:rPr>
+        <w:t xml:space="preserve">, </w:t>
+      </w:r>
+      <w:r>
+        <w:rPr>
+          <w:rFonts w:ascii="Times New Roman" w:hAnsi="Times New Roman" w:cs="Times New Roman"/>
+          <w:sz w:val="24"/>
+        </w:rPr>
+        <w:t xml:space="preserve">which </w:t>
+      </w:r>
+      <w:r>
+        <w:rPr>
+          <w:rFonts w:ascii="Times New Roman" w:hAnsi="Times New Roman" w:cs="Times New Roman"/>
+          <w:sz w:val="24"/>
+        </w:rPr>
+        <w:t>indicate</w:t>
+      </w:r>
+      <w:r>
+        <w:rPr>
+          <w:rFonts w:ascii="Times New Roman" w:hAnsi="Times New Roman" w:cs="Times New Roman"/>
+          <w:sz w:val="24"/>
+        </w:rPr>
+        <w:t>s</w:t>
+      </w:r>
+      <w:r>
+        <w:rPr>
+          <w:rFonts w:ascii="Times New Roman" w:hAnsi="Times New Roman" w:cs="Times New Roman"/>
+          <w:sz w:val="24"/>
+        </w:rPr>
+        <w:t xml:space="preserve"> </w:t>
+      </w:r>
+      <w:r>
+        <w:rPr>
+          <w:rFonts w:ascii="Times New Roman" w:hAnsi="Times New Roman" w:cs="Times New Roman"/>
+          <w:sz w:val="24"/>
+        </w:rPr>
+        <w:t>a correlation is present.</w:t>
       </w:r>
     </w:p>
     <w:p>
@@ -242,28 +648,202 @@
           <w:sz w:val="24"/>
         </w:rPr>
         <w:tab/>
-        <w:t xml:space="preserve">A similar situation to the goal range scenario above is that of the project states related to month </w:t>
-      </w:r>
-      <w:r>
-        <w:rPr>
-          <w:rFonts w:ascii="Times New Roman" w:hAnsi="Times New Roman" w:cs="Times New Roman"/>
-          <w:sz w:val="24"/>
-        </w:rPr>
-        <w:t xml:space="preserve">for all of the years included in the data. </w:t>
-      </w:r>
-      <w:r>
-        <w:rPr>
-          <w:rFonts w:ascii="Times New Roman" w:hAnsi="Times New Roman" w:cs="Times New Roman"/>
-          <w:sz w:val="24"/>
-        </w:rPr>
-        <w:t xml:space="preserve">It is evident that the number of successful projects grows in the spring and fall, but experiences a moderate to significant decline in the summer and winter months. On the other hand, the </w:t>
-      </w:r>
-      <w:r>
-        <w:rPr>
-          <w:rFonts w:ascii="Times New Roman" w:hAnsi="Times New Roman" w:cs="Times New Roman"/>
-          <w:sz w:val="24"/>
-        </w:rPr>
-        <w:t>number of failed projects declined in the spring and fall, but had a moderate to significant increase in the summer and winter months. The data for canceled projects was a different story though because it can be concluded that the number of these projects was constant on average for each month. While small peaks and valleys were evident in the data trace, they were roughly of the same magnitude and evened out in the end. These trends were roughly consistent for the individual year data, with expected variations in the number of projects.</w:t>
+      </w:r>
+      <w:r>
+        <w:rPr>
+          <w:rFonts w:ascii="Times New Roman" w:hAnsi="Times New Roman" w:cs="Times New Roman"/>
+          <w:sz w:val="24"/>
+        </w:rPr>
+        <w:t>Another comparison can be made when analyzing project outcome versus time of year.</w:t>
+      </w:r>
+      <w:r>
+        <w:rPr>
+          <w:rFonts w:ascii="Times New Roman" w:hAnsi="Times New Roman" w:cs="Times New Roman"/>
+          <w:sz w:val="24"/>
+        </w:rPr>
+        <w:t xml:space="preserve"> </w:t>
+      </w:r>
+      <w:r>
+        <w:rPr>
+          <w:rFonts w:ascii="Times New Roman" w:hAnsi="Times New Roman" w:cs="Times New Roman"/>
+          <w:sz w:val="24"/>
+        </w:rPr>
+        <w:t xml:space="preserve">It is evident that the number of successful projects grows in the spring and fall, but experiences a moderate to significant decline in the summer and winter months. </w:t>
+      </w:r>
+      <w:r>
+        <w:rPr>
+          <w:rFonts w:ascii="Times New Roman" w:hAnsi="Times New Roman" w:cs="Times New Roman"/>
+          <w:sz w:val="24"/>
+        </w:rPr>
+        <w:t>Conversely</w:t>
+      </w:r>
+      <w:r>
+        <w:rPr>
+          <w:rFonts w:ascii="Times New Roman" w:hAnsi="Times New Roman" w:cs="Times New Roman"/>
+          <w:sz w:val="24"/>
+        </w:rPr>
+        <w:t xml:space="preserve">, the </w:t>
+      </w:r>
+      <w:r>
+        <w:rPr>
+          <w:rFonts w:ascii="Times New Roman" w:hAnsi="Times New Roman" w:cs="Times New Roman"/>
+          <w:sz w:val="24"/>
+        </w:rPr>
+        <w:t>number of failed projects decline</w:t>
+      </w:r>
+      <w:r>
+        <w:rPr>
+          <w:rFonts w:ascii="Times New Roman" w:hAnsi="Times New Roman" w:cs="Times New Roman"/>
+          <w:sz w:val="24"/>
+        </w:rPr>
+        <w:t>s</w:t>
+      </w:r>
+      <w:r>
+        <w:rPr>
+          <w:rFonts w:ascii="Times New Roman" w:hAnsi="Times New Roman" w:cs="Times New Roman"/>
+          <w:sz w:val="24"/>
+        </w:rPr>
+        <w:t xml:space="preserve"> in the spring and fall, but ha</w:t>
+      </w:r>
+      <w:r>
+        <w:rPr>
+          <w:rFonts w:ascii="Times New Roman" w:hAnsi="Times New Roman" w:cs="Times New Roman"/>
+          <w:sz w:val="24"/>
+        </w:rPr>
+        <w:t>s</w:t>
+      </w:r>
+      <w:r>
+        <w:rPr>
+          <w:rFonts w:ascii="Times New Roman" w:hAnsi="Times New Roman" w:cs="Times New Roman"/>
+          <w:sz w:val="24"/>
+        </w:rPr>
+        <w:t xml:space="preserve"> a moderate to significant increase in the summer and winter months. The data for canceled projects was a different story</w:t>
+      </w:r>
+      <w:r>
+        <w:rPr>
+          <w:rFonts w:ascii="Times New Roman" w:hAnsi="Times New Roman" w:cs="Times New Roman"/>
+          <w:sz w:val="24"/>
+        </w:rPr>
+        <w:t>.</w:t>
+      </w:r>
+      <w:r>
+        <w:rPr>
+          <w:rFonts w:ascii="Times New Roman" w:hAnsi="Times New Roman" w:cs="Times New Roman"/>
+          <w:sz w:val="24"/>
+        </w:rPr>
+        <w:t xml:space="preserve"> </w:t>
+      </w:r>
+      <w:r>
+        <w:rPr>
+          <w:rFonts w:ascii="Times New Roman" w:hAnsi="Times New Roman" w:cs="Times New Roman"/>
+          <w:sz w:val="24"/>
+        </w:rPr>
+        <w:t>I</w:t>
+      </w:r>
+      <w:r>
+        <w:rPr>
+          <w:rFonts w:ascii="Times New Roman" w:hAnsi="Times New Roman" w:cs="Times New Roman"/>
+          <w:sz w:val="24"/>
+        </w:rPr>
+        <w:t xml:space="preserve">t can be concluded that the number of </w:t>
+      </w:r>
+      <w:r>
+        <w:rPr>
+          <w:rFonts w:ascii="Times New Roman" w:hAnsi="Times New Roman" w:cs="Times New Roman"/>
+          <w:sz w:val="24"/>
+        </w:rPr>
+        <w:t>canceled</w:t>
+      </w:r>
+      <w:r>
+        <w:rPr>
+          <w:rFonts w:ascii="Times New Roman" w:hAnsi="Times New Roman" w:cs="Times New Roman"/>
+          <w:sz w:val="24"/>
+        </w:rPr>
+        <w:t xml:space="preserve"> projects was constant </w:t>
+      </w:r>
+      <w:r>
+        <w:rPr>
+          <w:rFonts w:ascii="Times New Roman" w:hAnsi="Times New Roman" w:cs="Times New Roman"/>
+          <w:sz w:val="24"/>
+        </w:rPr>
+        <w:t>on average</w:t>
+      </w:r>
+      <w:r>
+        <w:rPr>
+          <w:rFonts w:ascii="Times New Roman" w:hAnsi="Times New Roman" w:cs="Times New Roman"/>
+          <w:sz w:val="24"/>
+        </w:rPr>
+        <w:t xml:space="preserve"> throughout the year</w:t>
+      </w:r>
+      <w:r>
+        <w:rPr>
+          <w:rFonts w:ascii="Times New Roman" w:hAnsi="Times New Roman" w:cs="Times New Roman"/>
+          <w:sz w:val="24"/>
+        </w:rPr>
+        <w:t xml:space="preserve">. While small peaks and valleys were evident in the data trace, they were roughly of the same magnitude and </w:t>
+      </w:r>
+      <w:r>
+        <w:rPr>
+          <w:rFonts w:ascii="Times New Roman" w:hAnsi="Times New Roman" w:cs="Times New Roman"/>
+          <w:sz w:val="24"/>
+        </w:rPr>
+        <w:t>equalized</w:t>
+      </w:r>
+      <w:r>
+        <w:rPr>
+          <w:rFonts w:ascii="Times New Roman" w:hAnsi="Times New Roman" w:cs="Times New Roman"/>
+          <w:sz w:val="24"/>
+        </w:rPr>
+        <w:t xml:space="preserve">. </w:t>
+      </w:r>
+      <w:r>
+        <w:rPr>
+          <w:rFonts w:ascii="Times New Roman" w:hAnsi="Times New Roman" w:cs="Times New Roman"/>
+          <w:sz w:val="24"/>
+        </w:rPr>
+        <w:t>All of the above</w:t>
+      </w:r>
+      <w:r>
+        <w:rPr>
+          <w:rFonts w:ascii="Times New Roman" w:hAnsi="Times New Roman" w:cs="Times New Roman"/>
+          <w:sz w:val="24"/>
+        </w:rPr>
+        <w:t xml:space="preserve"> trends were consistent </w:t>
+      </w:r>
+      <w:r>
+        <w:rPr>
+          <w:rFonts w:ascii="Times New Roman" w:hAnsi="Times New Roman" w:cs="Times New Roman"/>
+          <w:sz w:val="24"/>
+        </w:rPr>
+        <w:t>from year to year</w:t>
+      </w:r>
+      <w:r>
+        <w:rPr>
+          <w:rFonts w:ascii="Times New Roman" w:hAnsi="Times New Roman" w:cs="Times New Roman"/>
+          <w:sz w:val="24"/>
+        </w:rPr>
+        <w:t xml:space="preserve">, </w:t>
+      </w:r>
+      <w:r>
+        <w:rPr>
+          <w:rFonts w:ascii="Times New Roman" w:hAnsi="Times New Roman" w:cs="Times New Roman"/>
+          <w:sz w:val="24"/>
+        </w:rPr>
+        <w:t>regardless of</w:t>
+      </w:r>
+      <w:r>
+        <w:rPr>
+          <w:rFonts w:ascii="Times New Roman" w:hAnsi="Times New Roman" w:cs="Times New Roman"/>
+          <w:sz w:val="24"/>
+        </w:rPr>
+        <w:t xml:space="preserve"> </w:t>
+      </w:r>
+      <w:r>
+        <w:rPr>
+          <w:rFonts w:ascii="Times New Roman" w:hAnsi="Times New Roman" w:cs="Times New Roman"/>
+          <w:sz w:val="24"/>
+        </w:rPr>
+        <w:t>variations in the number of projects.</w:t>
       </w:r>
     </w:p>
     <w:p>
@@ -286,7 +866,35 @@
           <w:rFonts w:ascii="Times New Roman" w:hAnsi="Times New Roman" w:cs="Times New Roman"/>
           <w:sz w:val="24"/>
         </w:rPr>
-        <w:t xml:space="preserve">In addition to the aforementioned limitation regarding the distribution of successful and failed projects, a few further limitations are evident. </w:t>
+        <w:t xml:space="preserve">In addition to the aforementioned limitation regarding the </w:t>
+      </w:r>
+      <w:r>
+        <w:rPr>
+          <w:rFonts w:ascii="Times New Roman" w:hAnsi="Times New Roman" w:cs="Times New Roman"/>
+          <w:sz w:val="24"/>
+        </w:rPr>
+        <w:t>narrow sample size</w:t>
+      </w:r>
+      <w:r>
+        <w:rPr>
+          <w:rFonts w:ascii="Times New Roman" w:hAnsi="Times New Roman" w:cs="Times New Roman"/>
+          <w:sz w:val="24"/>
+        </w:rPr>
+        <w:t xml:space="preserve">, </w:t>
+      </w:r>
+      <w:r>
+        <w:rPr>
+          <w:rFonts w:ascii="Times New Roman" w:hAnsi="Times New Roman" w:cs="Times New Roman"/>
+          <w:sz w:val="24"/>
+        </w:rPr>
+        <w:t>further</w:t>
+      </w:r>
+      <w:r>
+        <w:rPr>
+          <w:rFonts w:ascii="Times New Roman" w:hAnsi="Times New Roman" w:cs="Times New Roman"/>
+          <w:sz w:val="24"/>
+        </w:rPr>
+        <w:t xml:space="preserve"> limitations are evident. </w:t>
       </w:r>
       <w:r>
         <w:rPr>
@@ -300,14 +908,77 @@
           <w:rFonts w:ascii="Times New Roman" w:hAnsi="Times New Roman" w:cs="Times New Roman"/>
           <w:sz w:val="24"/>
         </w:rPr>
-        <w:t xml:space="preserve"> While it roughly doesn’t affect the overall distribution of successful to failed projects, it does make up for a significant number of projects in both categories. </w:t>
-      </w:r>
-      <w:r>
-        <w:rPr>
-          <w:rFonts w:ascii="Times New Roman" w:hAnsi="Times New Roman" w:cs="Times New Roman"/>
-          <w:sz w:val="24"/>
-        </w:rPr>
-        <w:t xml:space="preserve">The dataset would present a far more </w:t>
+        <w:t xml:space="preserve"> While it doesn’t affect the overall distribution of successful to failed projects, </w:t>
+      </w:r>
+      <w:r>
+        <w:rPr>
+          <w:rFonts w:ascii="Times New Roman" w:hAnsi="Times New Roman" w:cs="Times New Roman"/>
+          <w:sz w:val="24"/>
+        </w:rPr>
+        <w:t>arts projects</w:t>
+      </w:r>
+      <w:r>
+        <w:rPr>
+          <w:rFonts w:ascii="Times New Roman" w:hAnsi="Times New Roman" w:cs="Times New Roman"/>
+          <w:sz w:val="24"/>
+        </w:rPr>
+        <w:t xml:space="preserve"> make up a significant </w:t>
+      </w:r>
+      <w:r>
+        <w:rPr>
+          <w:rFonts w:ascii="Times New Roman" w:hAnsi="Times New Roman" w:cs="Times New Roman"/>
+          <w:sz w:val="24"/>
+        </w:rPr>
+        <w:t>portion of</w:t>
+      </w:r>
+      <w:r>
+        <w:rPr>
+          <w:rFonts w:ascii="Times New Roman" w:hAnsi="Times New Roman" w:cs="Times New Roman"/>
+          <w:sz w:val="24"/>
+        </w:rPr>
+        <w:t xml:space="preserve"> both </w:t>
+      </w:r>
+      <w:r>
+        <w:rPr>
+          <w:rFonts w:ascii="Times New Roman" w:hAnsi="Times New Roman" w:cs="Times New Roman"/>
+          <w:sz w:val="24"/>
+        </w:rPr>
+        <w:t>outcomes</w:t>
+      </w:r>
+      <w:r>
+        <w:rPr>
+          <w:rFonts w:ascii="Times New Roman" w:hAnsi="Times New Roman" w:cs="Times New Roman"/>
+          <w:sz w:val="24"/>
+        </w:rPr>
+        <w:t xml:space="preserve">. </w:t>
+      </w:r>
+      <w:r>
+        <w:rPr>
+          <w:rFonts w:ascii="Times New Roman" w:hAnsi="Times New Roman" w:cs="Times New Roman"/>
+          <w:sz w:val="24"/>
+        </w:rPr>
+        <w:t xml:space="preserve">The dataset would </w:t>
+      </w:r>
+      <w:r>
+        <w:rPr>
+          <w:rFonts w:ascii="Times New Roman" w:hAnsi="Times New Roman" w:cs="Times New Roman"/>
+          <w:sz w:val="24"/>
+        </w:rPr>
+        <w:t xml:space="preserve">most likely </w:t>
+      </w:r>
+      <w:r>
+        <w:rPr>
+          <w:rFonts w:ascii="Times New Roman" w:hAnsi="Times New Roman" w:cs="Times New Roman"/>
+          <w:sz w:val="24"/>
+        </w:rPr>
+        <w:t>re</w:t>
+      </w:r>
+      <w:r>
+        <w:rPr>
+          <w:rFonts w:ascii="Times New Roman" w:hAnsi="Times New Roman" w:cs="Times New Roman"/>
+          <w:sz w:val="24"/>
+        </w:rPr>
+        <w:t xml:space="preserve">present a far more </w:t>
       </w:r>
       <w:r>
         <w:rPr>
@@ -328,7 +999,35 @@
           <w:rFonts w:ascii="Times New Roman" w:hAnsi="Times New Roman" w:cs="Times New Roman"/>
           <w:sz w:val="24"/>
         </w:rPr>
-        <w:t>re weren’t so many sampled from this singular sub-category.</w:t>
+        <w:t>re weren’t so many sampled from th</w:t>
+      </w:r>
+      <w:r>
+        <w:rPr>
+          <w:rFonts w:ascii="Times New Roman" w:hAnsi="Times New Roman" w:cs="Times New Roman"/>
+          <w:sz w:val="24"/>
+        </w:rPr>
+        <w:t>is</w:t>
+      </w:r>
+      <w:r>
+        <w:rPr>
+          <w:rFonts w:ascii="Times New Roman" w:hAnsi="Times New Roman" w:cs="Times New Roman"/>
+          <w:sz w:val="24"/>
+        </w:rPr>
+        <w:t xml:space="preserve"> singular </w:t>
+      </w:r>
+      <w:r>
+        <w:rPr>
+          <w:rFonts w:ascii="Times New Roman" w:hAnsi="Times New Roman" w:cs="Times New Roman"/>
+          <w:sz w:val="24"/>
+        </w:rPr>
+        <w:t xml:space="preserve">category and </w:t>
+      </w:r>
+      <w:r>
+        <w:rPr>
+          <w:rFonts w:ascii="Times New Roman" w:hAnsi="Times New Roman" w:cs="Times New Roman"/>
+          <w:sz w:val="24"/>
+        </w:rPr>
+        <w:t>sub-category.</w:t>
       </w:r>
       <w:r>
         <w:rPr>
@@ -342,7 +1041,63 @@
           <w:rFonts w:ascii="Times New Roman" w:hAnsi="Times New Roman" w:cs="Times New Roman"/>
           <w:sz w:val="24"/>
         </w:rPr>
-        <w:t>that lack of data for live projects in the majority of categories and sub-categories limits any ability to make any meaningful decisions from that data.</w:t>
+        <w:t>th</w:t>
+      </w:r>
+      <w:r>
+        <w:rPr>
+          <w:rFonts w:ascii="Times New Roman" w:hAnsi="Times New Roman" w:cs="Times New Roman"/>
+          <w:sz w:val="24"/>
+        </w:rPr>
+        <w:t>e</w:t>
+      </w:r>
+      <w:r>
+        <w:rPr>
+          <w:rFonts w:ascii="Times New Roman" w:hAnsi="Times New Roman" w:cs="Times New Roman"/>
+          <w:sz w:val="24"/>
+        </w:rPr>
+        <w:t xml:space="preserve"> lack of data for live projects in the majority of categories and sub-categories limits </w:t>
+      </w:r>
+      <w:r>
+        <w:rPr>
+          <w:rFonts w:ascii="Times New Roman" w:hAnsi="Times New Roman" w:cs="Times New Roman"/>
+          <w:sz w:val="24"/>
+        </w:rPr>
+        <w:t>the</w:t>
+      </w:r>
+      <w:r>
+        <w:rPr>
+          <w:rFonts w:ascii="Times New Roman" w:hAnsi="Times New Roman" w:cs="Times New Roman"/>
+          <w:sz w:val="24"/>
+        </w:rPr>
+        <w:t xml:space="preserve"> ability to make any meaningful </w:t>
+      </w:r>
+      <w:r>
+        <w:rPr>
+          <w:rFonts w:ascii="Times New Roman" w:hAnsi="Times New Roman" w:cs="Times New Roman"/>
+          <w:sz w:val="24"/>
+        </w:rPr>
+        <w:t>observations</w:t>
+      </w:r>
+      <w:r>
+        <w:rPr>
+          <w:rFonts w:ascii="Times New Roman" w:hAnsi="Times New Roman" w:cs="Times New Roman"/>
+          <w:sz w:val="24"/>
+        </w:rPr>
+        <w:t xml:space="preserve"> </w:t>
+      </w:r>
+      <w:r>
+        <w:rPr>
+          <w:rFonts w:ascii="Times New Roman" w:hAnsi="Times New Roman" w:cs="Times New Roman"/>
+          <w:sz w:val="24"/>
+        </w:rPr>
+        <w:t>about this project outcome</w:t>
+      </w:r>
+      <w:r>
+        <w:rPr>
+          <w:rFonts w:ascii="Times New Roman" w:hAnsi="Times New Roman" w:cs="Times New Roman"/>
+          <w:sz w:val="24"/>
+        </w:rPr>
+        <w:t>.</w:t>
       </w:r>
     </w:p>
     <w:p>
@@ -359,7 +1114,21 @@
           <w:sz w:val="24"/>
         </w:rPr>
         <w:tab/>
-        <w:t>Moving past the conclusions and limitations</w:t>
+        <w:t xml:space="preserve">Moving </w:t>
+      </w:r>
+      <w:r>
+        <w:rPr>
+          <w:rFonts w:ascii="Times New Roman" w:hAnsi="Times New Roman" w:cs="Times New Roman"/>
+          <w:sz w:val="24"/>
+        </w:rPr>
+        <w:t>beyond these</w:t>
+      </w:r>
+      <w:r>
+        <w:rPr>
+          <w:rFonts w:ascii="Times New Roman" w:hAnsi="Times New Roman" w:cs="Times New Roman"/>
+          <w:sz w:val="24"/>
+        </w:rPr>
+        <w:t xml:space="preserve"> conclusions and limitations</w:t>
       </w:r>
       <w:r>
         <w:rPr>
@@ -373,7 +1142,21 @@
           <w:rFonts w:ascii="Times New Roman" w:hAnsi="Times New Roman" w:cs="Times New Roman"/>
           <w:sz w:val="24"/>
         </w:rPr>
-        <w:t>definitely areas where additional tables and plots would be useful.</w:t>
+        <w:t>definitely areas where additional tables</w:t>
+      </w:r>
+      <w:r>
+        <w:rPr>
+          <w:rFonts w:ascii="Times New Roman" w:hAnsi="Times New Roman" w:cs="Times New Roman"/>
+          <w:sz w:val="24"/>
+        </w:rPr>
+        <w:t xml:space="preserve"> and/or</w:t>
+      </w:r>
+      <w:r>
+        <w:rPr>
+          <w:rFonts w:ascii="Times New Roman" w:hAnsi="Times New Roman" w:cs="Times New Roman"/>
+          <w:sz w:val="24"/>
+        </w:rPr>
+        <w:t xml:space="preserve"> plots would be useful.</w:t>
       </w:r>
       <w:r>
         <w:rPr>
@@ -387,28 +1170,7 @@
           <w:rFonts w:ascii="Times New Roman" w:hAnsi="Times New Roman" w:cs="Times New Roman"/>
           <w:sz w:val="24"/>
         </w:rPr>
-        <w:t xml:space="preserve">One instance would be to add a pivot table of project state based on </w:t>
-      </w:r>
-      <w:r>
-        <w:rPr>
-          <w:rFonts w:ascii="Times New Roman" w:hAnsi="Times New Roman" w:cs="Times New Roman"/>
-          <w:sz w:val="24"/>
-        </w:rPr>
-        <w:t>the number of backers for the project</w:t>
-      </w:r>
-      <w:r>
-        <w:rPr>
-          <w:rFonts w:ascii="Times New Roman" w:hAnsi="Times New Roman" w:cs="Times New Roman"/>
-          <w:sz w:val="24"/>
-        </w:rPr>
-        <w:t xml:space="preserve">, with filters for category. </w:t>
-      </w:r>
-      <w:r>
-        <w:rPr>
-          <w:rFonts w:ascii="Times New Roman" w:hAnsi="Times New Roman" w:cs="Times New Roman"/>
-          <w:sz w:val="24"/>
-        </w:rPr>
-        <w:t xml:space="preserve">However, before doing </w:t>
+        <w:t xml:space="preserve">One instance would be to add a pivot table of </w:t>
       </w:r>
       <w:r>
         <w:rPr>
@@ -416,38 +1178,325 @@
           <w:sz w:val="24"/>
         </w:rPr>
         <w:lastRenderedPageBreak/>
-        <w:t xml:space="preserve">this, an additional column would need to be added to the initial data tab to group the backer data into specified ranges. With that completed, a bar chart could be created to visualize the data to find </w:t>
-      </w:r>
-      <w:r>
-        <w:rPr>
-          <w:rFonts w:ascii="Times New Roman" w:hAnsi="Times New Roman" w:cs="Times New Roman"/>
-          <w:sz w:val="24"/>
-        </w:rPr>
-        <w:t>whether a project with more backers was more successful than one with fewer backers</w:t>
-      </w:r>
-      <w:r>
-        <w:rPr>
-          <w:rFonts w:ascii="Times New Roman" w:hAnsi="Times New Roman" w:cs="Times New Roman"/>
-          <w:sz w:val="24"/>
-        </w:rPr>
-        <w:t>. Another possible option would be to include a line chart that compares the monetary ranges of the</w:t>
-      </w:r>
-      <w:r>
-        <w:rPr>
-          <w:rFonts w:ascii="Times New Roman" w:hAnsi="Times New Roman" w:cs="Times New Roman"/>
-          <w:sz w:val="24"/>
-        </w:rPr>
-        <w:t xml:space="preserve"> average donation to the percentage of project state. This would be similar to the already performed goal range analyses but would help identify a potential meaningful relationship. Finally, for each of the individual project states, a pie chart could </w:t>
-      </w:r>
-      <w:r>
-        <w:rPr>
-          <w:rFonts w:ascii="Times New Roman" w:hAnsi="Times New Roman" w:cs="Times New Roman"/>
-          <w:sz w:val="24"/>
-        </w:rPr>
-        <w:t>be used to show the distribution of categories and sub-categories included in two of the already present pivot tables. These pie charts would provide a different perspective on the data compared to the stacked bar charts currently being used, as the latter can be a little difficult to view at times.</w:t>
+        <w:t xml:space="preserve">project </w:t>
+      </w:r>
+      <w:r>
+        <w:rPr>
+          <w:rFonts w:ascii="Times New Roman" w:hAnsi="Times New Roman" w:cs="Times New Roman"/>
+          <w:sz w:val="24"/>
+        </w:rPr>
+        <w:t>outcome</w:t>
+      </w:r>
+      <w:r>
+        <w:rPr>
+          <w:rFonts w:ascii="Times New Roman" w:hAnsi="Times New Roman" w:cs="Times New Roman"/>
+          <w:sz w:val="24"/>
+        </w:rPr>
+        <w:t xml:space="preserve"> based on </w:t>
+      </w:r>
+      <w:r>
+        <w:rPr>
+          <w:rFonts w:ascii="Times New Roman" w:hAnsi="Times New Roman" w:cs="Times New Roman"/>
+          <w:sz w:val="24"/>
+        </w:rPr>
+        <w:t xml:space="preserve">the number of </w:t>
+      </w:r>
+      <w:r>
+        <w:rPr>
+          <w:rFonts w:ascii="Times New Roman" w:hAnsi="Times New Roman" w:cs="Times New Roman"/>
+          <w:sz w:val="24"/>
+        </w:rPr>
+        <w:t xml:space="preserve">project </w:t>
+      </w:r>
+      <w:r>
+        <w:rPr>
+          <w:rFonts w:ascii="Times New Roman" w:hAnsi="Times New Roman" w:cs="Times New Roman"/>
+          <w:sz w:val="24"/>
+        </w:rPr>
+        <w:t>backer</w:t>
+      </w:r>
+      <w:r>
+        <w:rPr>
+          <w:rFonts w:ascii="Times New Roman" w:hAnsi="Times New Roman" w:cs="Times New Roman"/>
+          <w:sz w:val="24"/>
+        </w:rPr>
+        <w:t>s</w:t>
+      </w:r>
+      <w:r>
+        <w:rPr>
+          <w:rFonts w:ascii="Times New Roman" w:hAnsi="Times New Roman" w:cs="Times New Roman"/>
+          <w:sz w:val="24"/>
+        </w:rPr>
+        <w:t xml:space="preserve">, with filters for </w:t>
+      </w:r>
+      <w:r>
+        <w:rPr>
+          <w:rFonts w:ascii="Times New Roman" w:hAnsi="Times New Roman" w:cs="Times New Roman"/>
+          <w:sz w:val="24"/>
+        </w:rPr>
+        <w:t xml:space="preserve">project </w:t>
+      </w:r>
+      <w:r>
+        <w:rPr>
+          <w:rFonts w:ascii="Times New Roman" w:hAnsi="Times New Roman" w:cs="Times New Roman"/>
+          <w:sz w:val="24"/>
+        </w:rPr>
+        <w:t xml:space="preserve">category. </w:t>
+      </w:r>
+      <w:r>
+        <w:rPr>
+          <w:rFonts w:ascii="Times New Roman" w:hAnsi="Times New Roman" w:cs="Times New Roman"/>
+          <w:sz w:val="24"/>
+        </w:rPr>
+        <w:t>The backer data would need to be grouped in</w:t>
+      </w:r>
+      <w:r>
+        <w:rPr>
+          <w:rFonts w:ascii="Times New Roman" w:hAnsi="Times New Roman" w:cs="Times New Roman"/>
+          <w:sz w:val="24"/>
+        </w:rPr>
+        <w:t>to</w:t>
+      </w:r>
+      <w:r>
+        <w:rPr>
+          <w:rFonts w:ascii="Times New Roman" w:hAnsi="Times New Roman" w:cs="Times New Roman"/>
+          <w:sz w:val="24"/>
+        </w:rPr>
+        <w:t xml:space="preserve"> numerical ranges and added to the initial data</w:t>
+      </w:r>
+      <w:r>
+        <w:rPr>
+          <w:rFonts w:ascii="Times New Roman" w:hAnsi="Times New Roman" w:cs="Times New Roman"/>
+          <w:sz w:val="24"/>
+        </w:rPr>
+        <w:t xml:space="preserve">. With that completed, a bar chart could be created to visualize </w:t>
+      </w:r>
+      <w:r>
+        <w:rPr>
+          <w:rFonts w:ascii="Times New Roman" w:hAnsi="Times New Roman" w:cs="Times New Roman"/>
+          <w:sz w:val="24"/>
+        </w:rPr>
+        <w:t>whether</w:t>
+      </w:r>
+      <w:r>
+        <w:rPr>
+          <w:rFonts w:ascii="Times New Roman" w:hAnsi="Times New Roman" w:cs="Times New Roman"/>
+          <w:sz w:val="24"/>
+        </w:rPr>
+        <w:t xml:space="preserve"> </w:t>
+      </w:r>
+      <w:r>
+        <w:rPr>
+          <w:rFonts w:ascii="Times New Roman" w:hAnsi="Times New Roman" w:cs="Times New Roman"/>
+          <w:sz w:val="24"/>
+        </w:rPr>
+        <w:t>project</w:t>
+      </w:r>
+      <w:r>
+        <w:rPr>
+          <w:rFonts w:ascii="Times New Roman" w:hAnsi="Times New Roman" w:cs="Times New Roman"/>
+          <w:sz w:val="24"/>
+        </w:rPr>
+        <w:t>s</w:t>
+      </w:r>
+      <w:r>
+        <w:rPr>
+          <w:rFonts w:ascii="Times New Roman" w:hAnsi="Times New Roman" w:cs="Times New Roman"/>
+          <w:sz w:val="24"/>
+        </w:rPr>
+        <w:t xml:space="preserve"> with more backers w</w:t>
+      </w:r>
+      <w:r>
+        <w:rPr>
+          <w:rFonts w:ascii="Times New Roman" w:hAnsi="Times New Roman" w:cs="Times New Roman"/>
+          <w:sz w:val="24"/>
+        </w:rPr>
+        <w:t>ere</w:t>
+      </w:r>
+      <w:r>
+        <w:rPr>
+          <w:rFonts w:ascii="Times New Roman" w:hAnsi="Times New Roman" w:cs="Times New Roman"/>
+          <w:sz w:val="24"/>
+        </w:rPr>
+        <w:t xml:space="preserve"> more successful than </w:t>
+      </w:r>
+      <w:r>
+        <w:rPr>
+          <w:rFonts w:ascii="Times New Roman" w:hAnsi="Times New Roman" w:cs="Times New Roman"/>
+          <w:sz w:val="24"/>
+        </w:rPr>
+        <w:t>those with fewer</w:t>
+      </w:r>
+      <w:r>
+        <w:rPr>
+          <w:rFonts w:ascii="Times New Roman" w:hAnsi="Times New Roman" w:cs="Times New Roman"/>
+          <w:sz w:val="24"/>
+        </w:rPr>
+        <w:t xml:space="preserve">. Another </w:t>
+      </w:r>
+      <w:r>
+        <w:rPr>
+          <w:rFonts w:ascii="Times New Roman" w:hAnsi="Times New Roman" w:cs="Times New Roman"/>
+          <w:sz w:val="24"/>
+        </w:rPr>
+        <w:t>addition could be</w:t>
+      </w:r>
+      <w:r>
+        <w:rPr>
+          <w:rFonts w:ascii="Times New Roman" w:hAnsi="Times New Roman" w:cs="Times New Roman"/>
+          <w:sz w:val="24"/>
+        </w:rPr>
+        <w:t xml:space="preserve"> a line chart that compares the </w:t>
+      </w:r>
+      <w:r>
+        <w:rPr>
+          <w:rFonts w:ascii="Times New Roman" w:hAnsi="Times New Roman" w:cs="Times New Roman"/>
+          <w:sz w:val="24"/>
+        </w:rPr>
+        <w:t>project outcome percentage to the average monetary donation</w:t>
+      </w:r>
+      <w:r>
+        <w:rPr>
+          <w:rFonts w:ascii="Times New Roman" w:hAnsi="Times New Roman" w:cs="Times New Roman"/>
+          <w:sz w:val="24"/>
+        </w:rPr>
+        <w:t>. This would be similar to the goal range analys</w:t>
+      </w:r>
+      <w:r>
+        <w:rPr>
+          <w:rFonts w:ascii="Times New Roman" w:hAnsi="Times New Roman" w:cs="Times New Roman"/>
+          <w:sz w:val="24"/>
+        </w:rPr>
+        <w:t>i</w:t>
+      </w:r>
+      <w:r>
+        <w:rPr>
+          <w:rFonts w:ascii="Times New Roman" w:hAnsi="Times New Roman" w:cs="Times New Roman"/>
+          <w:sz w:val="24"/>
+        </w:rPr>
+        <w:t>s but would help identify</w:t>
+      </w:r>
+      <w:r>
+        <w:rPr>
+          <w:rFonts w:ascii="Times New Roman" w:hAnsi="Times New Roman" w:cs="Times New Roman"/>
+          <w:sz w:val="24"/>
+        </w:rPr>
+        <w:t xml:space="preserve"> how average donation affects project outcome. </w:t>
+      </w:r>
+      <w:r>
+        <w:rPr>
+          <w:rFonts w:ascii="Times New Roman" w:hAnsi="Times New Roman" w:cs="Times New Roman"/>
+          <w:sz w:val="24"/>
+        </w:rPr>
+        <w:t xml:space="preserve">Finally, for each of the individual project </w:t>
+      </w:r>
+      <w:r>
+        <w:rPr>
+          <w:rFonts w:ascii="Times New Roman" w:hAnsi="Times New Roman" w:cs="Times New Roman"/>
+          <w:sz w:val="24"/>
+        </w:rPr>
+        <w:t>outcomes</w:t>
+      </w:r>
+      <w:r>
+        <w:rPr>
+          <w:rFonts w:ascii="Times New Roman" w:hAnsi="Times New Roman" w:cs="Times New Roman"/>
+          <w:sz w:val="24"/>
+        </w:rPr>
+        <w:t>,</w:t>
+      </w:r>
+      <w:r>
+        <w:rPr>
+          <w:rFonts w:ascii="Times New Roman" w:hAnsi="Times New Roman" w:cs="Times New Roman"/>
+          <w:sz w:val="24"/>
+        </w:rPr>
+        <w:t xml:space="preserve"> a</w:t>
+      </w:r>
+      <w:r>
+        <w:rPr>
+          <w:rFonts w:ascii="Times New Roman" w:hAnsi="Times New Roman" w:cs="Times New Roman"/>
+          <w:sz w:val="24"/>
+        </w:rPr>
+        <w:t xml:space="preserve"> pie chart could </w:t>
+      </w:r>
+      <w:r>
+        <w:rPr>
+          <w:rFonts w:ascii="Times New Roman" w:hAnsi="Times New Roman" w:cs="Times New Roman"/>
+          <w:sz w:val="24"/>
+        </w:rPr>
+        <w:t>visualize</w:t>
+      </w:r>
+      <w:r>
+        <w:rPr>
+          <w:rFonts w:ascii="Times New Roman" w:hAnsi="Times New Roman" w:cs="Times New Roman"/>
+          <w:sz w:val="24"/>
+        </w:rPr>
+        <w:t xml:space="preserve"> the distribution of </w:t>
+      </w:r>
+      <w:r>
+        <w:rPr>
+          <w:rFonts w:ascii="Times New Roman" w:hAnsi="Times New Roman" w:cs="Times New Roman"/>
+          <w:sz w:val="24"/>
+        </w:rPr>
+        <w:t>project categories</w:t>
       </w:r>
       <w:bookmarkStart w:id="0" w:name="_GoBack"/>
       <w:bookmarkEnd w:id="0"/>
+      <w:r>
+        <w:rPr>
+          <w:rFonts w:ascii="Times New Roman" w:hAnsi="Times New Roman" w:cs="Times New Roman"/>
+          <w:sz w:val="24"/>
+        </w:rPr>
+        <w:t xml:space="preserve">. </w:t>
+      </w:r>
+      <w:r>
+        <w:rPr>
+          <w:rFonts w:ascii="Times New Roman" w:hAnsi="Times New Roman" w:cs="Times New Roman"/>
+          <w:sz w:val="24"/>
+        </w:rPr>
+        <w:t xml:space="preserve">Additionally, for each category within an outcome, a pie chart could serve the same purpose </w:t>
+      </w:r>
+      <w:r>
+        <w:rPr>
+          <w:rFonts w:ascii="Times New Roman" w:hAnsi="Times New Roman" w:cs="Times New Roman"/>
+          <w:sz w:val="24"/>
+        </w:rPr>
+        <w:t>displaying</w:t>
+      </w:r>
+      <w:r>
+        <w:rPr>
+          <w:rFonts w:ascii="Times New Roman" w:hAnsi="Times New Roman" w:cs="Times New Roman"/>
+          <w:sz w:val="24"/>
+        </w:rPr>
+        <w:t xml:space="preserve"> sub-categories. </w:t>
+      </w:r>
+      <w:r>
+        <w:rPr>
+          <w:rFonts w:ascii="Times New Roman" w:hAnsi="Times New Roman" w:cs="Times New Roman"/>
+          <w:sz w:val="24"/>
+        </w:rPr>
+        <w:t xml:space="preserve">These pie charts would provide a </w:t>
+      </w:r>
+      <w:r>
+        <w:rPr>
+          <w:rFonts w:ascii="Times New Roman" w:hAnsi="Times New Roman" w:cs="Times New Roman"/>
+          <w:sz w:val="24"/>
+        </w:rPr>
+        <w:t>clearer representation of this data</w:t>
+      </w:r>
+      <w:r>
+        <w:rPr>
+          <w:rFonts w:ascii="Times New Roman" w:hAnsi="Times New Roman" w:cs="Times New Roman"/>
+          <w:sz w:val="24"/>
+        </w:rPr>
+        <w:t xml:space="preserve"> compared to the stacked bar charts currently being used</w:t>
+      </w:r>
+      <w:r>
+        <w:rPr>
+          <w:rFonts w:ascii="Times New Roman" w:hAnsi="Times New Roman" w:cs="Times New Roman"/>
+          <w:sz w:val="24"/>
+        </w:rPr>
+        <w:t>.</w:t>
+      </w:r>
     </w:p>
     <w:sectPr>
       <w:headerReference w:type="default" r:id="rId6"/>
